--- a/Homework 2/Architecture/execution.docx
+++ b/Homework 2/Architecture/execution.docx
@@ -88,136 +88,160 @@
       <w:pPr>
         <w:jc w:val="center"/>
         <w:rPr>
+          <w:rFonts w:ascii="Times New Roman" w:hAnsi="Times New Roman" w:cs="Times New Roman"/>
           <w:sz w:val="56"/>
           <w:szCs w:val="56"/>
         </w:rPr>
       </w:pPr>
       <w:r>
         <w:rPr>
+          <w:rFonts w:ascii="Times New Roman" w:hAnsi="Times New Roman" w:cs="Times New Roman"/>
           <w:sz w:val="56"/>
           <w:szCs w:val="56"/>
         </w:rPr>
         <w:t>Домашна работа 2</w:t>
       </w:r>
+    </w:p>
+    <w:p>
+      <w:pPr>
+        <w:jc w:val="center"/>
+        <w:rPr>
+          <w:rFonts w:ascii="Times New Roman" w:hAnsi="Times New Roman" w:cs="Times New Roman"/>
+          <w:sz w:val="40"/>
+          <w:szCs w:val="40"/>
+        </w:rPr>
+      </w:pPr>
+      <w:r>
+        <w:rPr>
+          <w:rFonts w:ascii="Times New Roman" w:hAnsi="Times New Roman" w:cs="Times New Roman"/>
+          <w:sz w:val="40"/>
+          <w:szCs w:val="40"/>
+        </w:rPr>
+        <w:t>Дизајн и архитектура на софтвер</w:t>
+      </w:r>
+    </w:p>
+    <w:p>
+      <w:pPr>
+        <w:jc w:val="center"/>
+        <w:rPr>
+          <w:rFonts w:ascii="Times New Roman" w:hAnsi="Times New Roman" w:cs="Times New Roman"/>
+          <w:sz w:val="40"/>
+          <w:szCs w:val="40"/>
+        </w:rPr>
+      </w:pPr>
+    </w:p>
+    <w:p>
+      <w:pPr>
+        <w:jc w:val="center"/>
+        <w:rPr>
+          <w:rFonts w:ascii="Times New Roman" w:hAnsi="Times New Roman" w:cs="Times New Roman"/>
+          <w:sz w:val="40"/>
+          <w:szCs w:val="40"/>
+        </w:rPr>
+      </w:pPr>
+    </w:p>
+    <w:p>
+      <w:pPr>
+        <w:jc w:val="center"/>
+        <w:rPr>
+          <w:rFonts w:ascii="Times New Roman" w:hAnsi="Times New Roman" w:cs="Times New Roman"/>
+          <w:sz w:val="40"/>
+          <w:szCs w:val="40"/>
+        </w:rPr>
+      </w:pPr>
+    </w:p>
+    <w:p>
+      <w:pPr>
+        <w:jc w:val="center"/>
+        <w:rPr>
+          <w:rFonts w:ascii="Times New Roman" w:hAnsi="Times New Roman" w:cs="Times New Roman"/>
+          <w:sz w:val="40"/>
+          <w:szCs w:val="40"/>
+        </w:rPr>
+      </w:pPr>
+    </w:p>
+    <w:p>
+      <w:pPr>
+        <w:jc w:val="center"/>
+        <w:rPr>
+          <w:rFonts w:ascii="Times New Roman" w:hAnsi="Times New Roman" w:cs="Times New Roman"/>
+          <w:sz w:val="40"/>
+          <w:szCs w:val="40"/>
+        </w:rPr>
+      </w:pPr>
+    </w:p>
+    <w:p>
+      <w:pPr>
+        <w:rPr>
+          <w:rFonts w:ascii="Times New Roman" w:hAnsi="Times New Roman" w:cs="Times New Roman"/>
+          <w:sz w:val="40"/>
+          <w:szCs w:val="40"/>
+        </w:rPr>
+      </w:pPr>
+    </w:p>
+    <w:p>
+      <w:pPr>
+        <w:jc w:val="center"/>
+        <w:rPr>
+          <w:rFonts w:ascii="Times New Roman" w:hAnsi="Times New Roman" w:cs="Times New Roman"/>
+          <w:sz w:val="40"/>
+          <w:szCs w:val="40"/>
+        </w:rPr>
+      </w:pPr>
+    </w:p>
+    <w:p>
+      <w:pPr>
+        <w:jc w:val="right"/>
+        <w:rPr>
+          <w:rFonts w:ascii="Times New Roman" w:hAnsi="Times New Roman" w:cs="Times New Roman"/>
+          <w:sz w:val="32"/>
+          <w:szCs w:val="32"/>
+        </w:rPr>
+      </w:pPr>
+      <w:r>
+        <w:rPr>
+          <w:rFonts w:ascii="Times New Roman" w:hAnsi="Times New Roman" w:cs="Times New Roman"/>
+          <w:sz w:val="32"/>
+          <w:szCs w:val="32"/>
+        </w:rPr>
+        <w:t>проф. Д-р Петре Ламески</w:t>
+      </w:r>
+    </w:p>
+    <w:p>
+      <w:pPr>
+        <w:jc w:val="center"/>
+        <w:rPr>
+          <w:rFonts w:ascii="Times New Roman" w:hAnsi="Times New Roman" w:cs="Times New Roman"/>
+          <w:sz w:val="40"/>
+          <w:szCs w:val="40"/>
+        </w:rPr>
+      </w:pPr>
+      <w:r>
+        <w:rPr>
+          <w:rFonts w:ascii="Times New Roman" w:hAnsi="Times New Roman" w:cs="Times New Roman"/>
+          <w:sz w:val="40"/>
+          <w:szCs w:val="40"/>
+        </w:rPr>
+        <w:lastRenderedPageBreak/>
+        <w:t>Извршен</w:t>
+      </w:r>
+      <w:r>
+        <w:rPr>
+          <w:rFonts w:ascii="Times New Roman" w:hAnsi="Times New Roman" w:cs="Times New Roman"/>
+          <w:sz w:val="40"/>
+          <w:szCs w:val="40"/>
+        </w:rPr>
+        <w:t xml:space="preserve"> по</w:t>
+      </w:r>
       <w:bookmarkStart w:id="0" w:name="_GoBack"/>
       <w:bookmarkEnd w:id="0"/>
-    </w:p>
-    <w:p>
-      <w:pPr>
-        <w:jc w:val="center"/>
-        <w:rPr>
+      <w:r>
+        <w:rPr>
+          <w:rFonts w:ascii="Times New Roman" w:hAnsi="Times New Roman" w:cs="Times New Roman"/>
           <w:sz w:val="40"/>
           <w:szCs w:val="40"/>
         </w:rPr>
-      </w:pPr>
-      <w:r>
-        <w:rPr>
-          <w:sz w:val="40"/>
-          <w:szCs w:val="40"/>
-        </w:rPr>
-        <w:t>Дизајн и архитектура на софтвер</w:t>
-      </w:r>
-    </w:p>
-    <w:p>
-      <w:pPr>
-        <w:jc w:val="center"/>
-        <w:rPr>
-          <w:sz w:val="40"/>
-          <w:szCs w:val="40"/>
-        </w:rPr>
-      </w:pPr>
-    </w:p>
-    <w:p>
-      <w:pPr>
-        <w:jc w:val="center"/>
-        <w:rPr>
-          <w:sz w:val="40"/>
-          <w:szCs w:val="40"/>
-        </w:rPr>
-      </w:pPr>
-    </w:p>
-    <w:p>
-      <w:pPr>
-        <w:jc w:val="center"/>
-        <w:rPr>
-          <w:sz w:val="40"/>
-          <w:szCs w:val="40"/>
-        </w:rPr>
-      </w:pPr>
-    </w:p>
-    <w:p>
-      <w:pPr>
-        <w:jc w:val="center"/>
-        <w:rPr>
-          <w:sz w:val="40"/>
-          <w:szCs w:val="40"/>
-        </w:rPr>
-      </w:pPr>
-    </w:p>
-    <w:p>
-      <w:pPr>
-        <w:jc w:val="center"/>
-        <w:rPr>
-          <w:sz w:val="40"/>
-          <w:szCs w:val="40"/>
-        </w:rPr>
-      </w:pPr>
-    </w:p>
-    <w:p>
-      <w:pPr>
-        <w:rPr>
-          <w:sz w:val="40"/>
-          <w:szCs w:val="40"/>
-        </w:rPr>
-      </w:pPr>
-    </w:p>
-    <w:p>
-      <w:pPr>
-        <w:jc w:val="center"/>
-        <w:rPr>
-          <w:sz w:val="40"/>
-          <w:szCs w:val="40"/>
-        </w:rPr>
-      </w:pPr>
-    </w:p>
-    <w:p>
-      <w:pPr>
-        <w:jc w:val="right"/>
-        <w:rPr>
-          <w:sz w:val="32"/>
-          <w:szCs w:val="32"/>
-        </w:rPr>
-      </w:pPr>
-      <w:r>
-        <w:rPr>
-          <w:sz w:val="32"/>
-          <w:szCs w:val="32"/>
-        </w:rPr>
-        <w:t>проф. Д-р Петре Ламески</w:t>
-      </w:r>
-    </w:p>
-    <w:p>
-      <w:pPr>
-        <w:jc w:val="center"/>
-        <w:rPr>
-          <w:sz w:val="40"/>
-          <w:szCs w:val="40"/>
-        </w:rPr>
-      </w:pPr>
-      <w:r>
-        <w:rPr>
-          <w:sz w:val="40"/>
-          <w:szCs w:val="40"/>
-        </w:rPr>
-        <w:lastRenderedPageBreak/>
-        <w:t>Извршен</w:t>
-      </w:r>
-      <w:r>
-        <w:rPr>
-          <w:sz w:val="40"/>
-          <w:szCs w:val="40"/>
-        </w:rPr>
-        <w:t xml:space="preserve"> поглед</w:t>
+        <w:t>глед</w:t>
       </w:r>
     </w:p>
     <w:p>
@@ -289,12 +313,14 @@
     <w:p>
       <w:pPr>
         <w:rPr>
-          <w:sz w:val="28"/>
-          <w:szCs w:val="28"/>
-        </w:rPr>
-      </w:pPr>
-      <w:r>
-        <w:rPr>
+          <w:rFonts w:ascii="Times New Roman" w:hAnsi="Times New Roman" w:cs="Times New Roman"/>
+          <w:sz w:val="28"/>
+          <w:szCs w:val="28"/>
+        </w:rPr>
+      </w:pPr>
+      <w:r>
+        <w:rPr>
+          <w:rFonts w:ascii="Times New Roman" w:hAnsi="Times New Roman" w:cs="Times New Roman"/>
           <w:sz w:val="28"/>
           <w:szCs w:val="28"/>
           <w:lang w:val="en-US"/>
@@ -303,6 +329,7 @@
       </w:r>
       <w:r>
         <w:rPr>
+          <w:rFonts w:ascii="Times New Roman" w:hAnsi="Times New Roman" w:cs="Times New Roman"/>
           <w:sz w:val="28"/>
           <w:szCs w:val="28"/>
         </w:rPr>
@@ -310,6 +337,7 @@
       </w:r>
       <w:r>
         <w:rPr>
+          <w:rFonts w:ascii="Times New Roman" w:hAnsi="Times New Roman" w:cs="Times New Roman"/>
           <w:sz w:val="28"/>
           <w:szCs w:val="28"/>
         </w:rPr>
@@ -319,6 +347,7 @@
     <w:p>
       <w:pPr>
         <w:rPr>
+          <w:rFonts w:ascii="Times New Roman" w:hAnsi="Times New Roman" w:cs="Times New Roman"/>
           <w:sz w:val="28"/>
           <w:szCs w:val="28"/>
         </w:rPr>
@@ -326,6 +355,7 @@
       <w:proofErr w:type="spellStart"/>
       <w:r>
         <w:rPr>
+          <w:rFonts w:ascii="Times New Roman" w:hAnsi="Times New Roman" w:cs="Times New Roman"/>
           <w:sz w:val="28"/>
           <w:szCs w:val="28"/>
           <w:lang w:val="en-US"/>
@@ -335,6 +365,7 @@
       <w:proofErr w:type="spellEnd"/>
       <w:r>
         <w:rPr>
+          <w:rFonts w:ascii="Times New Roman" w:hAnsi="Times New Roman" w:cs="Times New Roman"/>
           <w:sz w:val="28"/>
           <w:szCs w:val="28"/>
           <w:lang w:val="en-US"/>
@@ -343,6 +374,7 @@
       </w:r>
       <w:r>
         <w:rPr>
+          <w:rFonts w:ascii="Times New Roman" w:hAnsi="Times New Roman" w:cs="Times New Roman"/>
           <w:sz w:val="28"/>
           <w:szCs w:val="28"/>
         </w:rPr>
@@ -352,6 +384,7 @@
     <w:p>
       <w:pPr>
         <w:rPr>
+          <w:rFonts w:ascii="Times New Roman" w:hAnsi="Times New Roman" w:cs="Times New Roman"/>
           <w:sz w:val="28"/>
           <w:szCs w:val="28"/>
         </w:rPr>
@@ -359,6 +392,7 @@
       <w:proofErr w:type="spellStart"/>
       <w:r>
         <w:rPr>
+          <w:rFonts w:ascii="Times New Roman" w:hAnsi="Times New Roman" w:cs="Times New Roman"/>
           <w:sz w:val="28"/>
           <w:szCs w:val="28"/>
           <w:lang w:val="en-US"/>
@@ -368,6 +402,7 @@
       <w:proofErr w:type="spellEnd"/>
       <w:r>
         <w:rPr>
+          <w:rFonts w:ascii="Times New Roman" w:hAnsi="Times New Roman" w:cs="Times New Roman"/>
           <w:sz w:val="28"/>
           <w:szCs w:val="28"/>
           <w:lang w:val="en-US"/>
@@ -376,6 +411,7 @@
       </w:r>
       <w:r>
         <w:rPr>
+          <w:rFonts w:ascii="Times New Roman" w:hAnsi="Times New Roman" w:cs="Times New Roman"/>
           <w:sz w:val="28"/>
           <w:szCs w:val="28"/>
         </w:rPr>
@@ -385,12 +421,14 @@
     <w:p>
       <w:pPr>
         <w:rPr>
-          <w:sz w:val="28"/>
-          <w:szCs w:val="28"/>
-        </w:rPr>
-      </w:pPr>
-      <w:r>
-        <w:rPr>
+          <w:rFonts w:ascii="Times New Roman" w:hAnsi="Times New Roman" w:cs="Times New Roman"/>
+          <w:sz w:val="28"/>
+          <w:szCs w:val="28"/>
+        </w:rPr>
+      </w:pPr>
+      <w:r>
+        <w:rPr>
+          <w:rFonts w:ascii="Times New Roman" w:hAnsi="Times New Roman" w:cs="Times New Roman"/>
           <w:sz w:val="28"/>
           <w:szCs w:val="28"/>
           <w:lang w:val="en-US"/>
@@ -399,6 +437,7 @@
       </w:r>
       <w:r>
         <w:rPr>
+          <w:rFonts w:ascii="Times New Roman" w:hAnsi="Times New Roman" w:cs="Times New Roman"/>
           <w:sz w:val="28"/>
           <w:szCs w:val="28"/>
         </w:rPr>
@@ -408,12 +447,14 @@
     <w:p>
       <w:pPr>
         <w:rPr>
-          <w:sz w:val="28"/>
-          <w:szCs w:val="28"/>
-        </w:rPr>
-      </w:pPr>
-      <w:r>
-        <w:rPr>
+          <w:rFonts w:ascii="Times New Roman" w:hAnsi="Times New Roman" w:cs="Times New Roman"/>
+          <w:sz w:val="28"/>
+          <w:szCs w:val="28"/>
+        </w:rPr>
+      </w:pPr>
+      <w:r>
+        <w:rPr>
+          <w:rFonts w:ascii="Times New Roman" w:hAnsi="Times New Roman" w:cs="Times New Roman"/>
           <w:sz w:val="28"/>
           <w:szCs w:val="28"/>
           <w:lang w:val="en-US"/>
@@ -422,6 +463,7 @@
       </w:r>
       <w:r>
         <w:rPr>
+          <w:rFonts w:ascii="Times New Roman" w:hAnsi="Times New Roman" w:cs="Times New Roman"/>
           <w:sz w:val="28"/>
           <w:szCs w:val="28"/>
         </w:rPr>
